--- a/DSA_Lab/DSA_Lab_Reports/DSA_LabReport - n.docx
+++ b/DSA_Lab/DSA_Lab_Reports/DSA_LabReport - n.docx
@@ -386,7 +386,16 @@
                                 <w:szCs w:val="40"/>
                                 <w:lang w:val="en-US"/>
                               </w:rPr>
-                              <w:t>Semester:         3</w:t>
+                              <w:t xml:space="preserve">Semester:         </w:t>
+                            </w:r>
+                            <w:r>
+                              <w:rPr>
+                                <w:rFonts w:ascii="Calibri" w:hAnsi="Calibri" w:cs="Calibri"/>
+                                <w:sz w:val="40"/>
+                                <w:szCs w:val="40"/>
+                                <w:lang w:val="en-US"/>
+                              </w:rPr>
+                              <w:t>4</w:t>
                             </w:r>
                             <w:r>
                               <w:rPr>
@@ -396,7 +405,16 @@
                                 <w:vertAlign w:val="superscript"/>
                                 <w:lang w:val="en-US"/>
                               </w:rPr>
-                              <w:t>rd</w:t>
+                              <w:t>th</w:t>
+                            </w:r>
+                            <w:r>
+                              <w:rPr>
+                                <w:rFonts w:ascii="Calibri" w:hAnsi="Calibri" w:cs="Calibri"/>
+                                <w:sz w:val="40"/>
+                                <w:szCs w:val="40"/>
+                                <w:lang w:val="en-US"/>
+                              </w:rPr>
+                              <w:t xml:space="preserve"> </w:t>
                             </w:r>
                           </w:p>
                           <w:p>
@@ -499,7 +517,16 @@
                           <w:szCs w:val="40"/>
                           <w:lang w:val="en-US"/>
                         </w:rPr>
-                        <w:t>Semester:         3</w:t>
+                        <w:t xml:space="preserve">Semester:         </w:t>
+                      </w:r>
+                      <w:r>
+                        <w:rPr>
+                          <w:rFonts w:ascii="Calibri" w:hAnsi="Calibri" w:cs="Calibri"/>
+                          <w:sz w:val="40"/>
+                          <w:szCs w:val="40"/>
+                          <w:lang w:val="en-US"/>
+                        </w:rPr>
+                        <w:t>4</w:t>
                       </w:r>
                       <w:r>
                         <w:rPr>
@@ -509,7 +536,16 @@
                           <w:vertAlign w:val="superscript"/>
                           <w:lang w:val="en-US"/>
                         </w:rPr>
-                        <w:t>rd</w:t>
+                        <w:t>th</w:t>
+                      </w:r>
+                      <w:r>
+                        <w:rPr>
+                          <w:rFonts w:ascii="Calibri" w:hAnsi="Calibri" w:cs="Calibri"/>
+                          <w:sz w:val="40"/>
+                          <w:szCs w:val="40"/>
+                          <w:lang w:val="en-US"/>
+                        </w:rPr>
+                        <w:t xml:space="preserve"> </w:t>
                       </w:r>
                     </w:p>
                     <w:p>
@@ -730,11 +766,7 @@
           </mc:Choice>
           <mc:Fallback>
             <w:pict>
-              <v:shapetype w14:anchorId="33F88A3B" id="_x0000_t202" coordsize="21600,21600" o:spt="202" path="m,l,21600r21600,l21600,xe">
-                <v:stroke joinstyle="miter"/>
-                <v:path gradientshapeok="t" o:connecttype="rect"/>
-              </v:shapetype>
-              <v:shape id="Text Box 4" o:spid="_x0000_s1028" type="#_x0000_t202" style="position:absolute;margin-left:0;margin-top:140.9pt;width:361.9pt;height:127.8pt;z-index:251662336;visibility:visible;mso-wrap-style:square;mso-width-percent:0;mso-height-percent:0;mso-wrap-distance-left:9pt;mso-wrap-distance-top:0;mso-wrap-distance-right:9pt;mso-wrap-distance-bottom:0;mso-position-horizontal:center;mso-position-horizontal-relative:margin;mso-position-vertical:absolute;mso-position-vertical-relative:text;mso-width-percent:0;mso-height-percent:0;mso-width-relative:margin;mso-height-relative:margin;v-text-anchor:top" o:gfxdata="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" fillcolor="white [3201]" stroked="f" strokeweight=".5pt">
+              <v:shape w14:anchorId="33F88A3B" id="Text Box 4" o:spid="_x0000_s1028" type="#_x0000_t202" style="position:absolute;margin-left:0;margin-top:140.9pt;width:361.9pt;height:127.8pt;z-index:251662336;visibility:visible;mso-wrap-style:square;mso-width-percent:0;mso-height-percent:0;mso-wrap-distance-left:9pt;mso-wrap-distance-top:0;mso-wrap-distance-right:9pt;mso-wrap-distance-bottom:0;mso-position-horizontal:center;mso-position-horizontal-relative:margin;mso-position-vertical:absolute;mso-position-vertical-relative:text;mso-width-percent:0;mso-height-percent:0;mso-width-relative:margin;mso-height-relative:margin;v-text-anchor:top" o:gfxdata="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" fillcolor="white [3201]" stroked="f" strokeweight=".5pt">
                 <v:textbox>
                   <w:txbxContent>
                     <w:p>
